--- a/rapport/bilag_magnus/Brugertest_admin_svar2.docx
+++ b/rapport/bilag_magnus/Brugertest_admin_svar2.docx
@@ -12,12 +12,17 @@
       </w:r>
       <w:proofErr w:type="spellEnd"/>
       <w:r>
-        <w:t xml:space="preserve"> svar</w:t>
+        <w:t xml:space="preserve"> svar </w:t>
+      </w:r>
+    </w:p>
+    <w:p>
+      <w:r>
+        <w:t>Mand,</w:t>
       </w:r>
       <w:bookmarkStart w:id="0" w:name="_GoBack"/>
       <w:bookmarkEnd w:id="0"/>
       <w:r>
-        <w:t xml:space="preserve"> </w:t>
+        <w:t xml:space="preserve"> 53 år</w:t>
       </w:r>
     </w:p>
     <w:p>
